--- a/实验1：软件需求分析/C_Flask_5.9_软件需求规格说明书_ver2.3.0.docx
+++ b/实验1：软件需求分析/C_Flask_5.9_软件需求规格说明书_ver2.3.0.docx
@@ -5,7 +5,7 @@
     <w:p>
       <w:pPr>
         <w:rPr>
-          <w:rFonts w:ascii="Arial" w:hAnsi="Arial"/>
+          <w:rFonts w:ascii="Arial" w:hAnsi="Arial" w:hint="eastAsia"/>
         </w:rPr>
       </w:pPr>
     </w:p>
@@ -7761,13 +7761,31 @@
         <w:rPr>
           <w:rFonts w:ascii="Arial" w:eastAsia="宋体" w:hAnsi="Arial" w:cs="Arial"/>
         </w:rPr>
-        <w:t>深度学习，软件即服务（</w:t>
+        <w:t>深度学习，</w:t>
+      </w:r>
+      <w:r>
+        <w:rPr>
+          <w:rFonts w:ascii="Arial" w:eastAsia="宋体" w:hAnsi="Arial" w:cs="Arial" w:hint="eastAsia"/>
+        </w:rPr>
+        <w:t>数据</w:t>
       </w:r>
       <w:r>
         <w:rPr>
           <w:rFonts w:ascii="Arial" w:eastAsia="宋体" w:hAnsi="Arial" w:cs="Arial"/>
         </w:rPr>
-        <w:t>SaaS</w:t>
+        <w:t>即服务（</w:t>
+      </w:r>
+      <w:r>
+        <w:rPr>
+          <w:rFonts w:ascii="Arial" w:eastAsia="宋体" w:hAnsi="Arial" w:cs="Arial"/>
+        </w:rPr>
+        <w:t>D</w:t>
+      </w:r>
+      <w:r>
+        <w:rPr>
+          <w:rFonts w:ascii="Arial" w:eastAsia="宋体" w:hAnsi="Arial" w:cs="Arial"/>
+        </w:rPr>
+        <w:t>aaS</w:t>
       </w:r>
       <w:r>
         <w:rPr>
@@ -32699,7 +32717,7 @@
 </file>
 
 <file path=customXml/itemProps1.xml><?xml version="1.0" encoding="utf-8"?>
-<ds:datastoreItem xmlns:ds="http://schemas.openxmlformats.org/officeDocument/2006/customXml" ds:itemID="{01C39E48-3BB2-45C6-9A18-BBD3684CCD2D}">
+<ds:datastoreItem xmlns:ds="http://schemas.openxmlformats.org/officeDocument/2006/customXml" ds:itemID="{D4358CBC-279F-41E3-BD9F-7F4D8185DCF7}">
   <ds:schemaRefs>
     <ds:schemaRef ds:uri="http://schemas.openxmlformats.org/officeDocument/2006/bibliography"/>
   </ds:schemaRefs>
